--- a/Documentaties's/Done/Voorbereiding Realisatie document  Sjabloon.docx
+++ b/Documentaties's/Done/Voorbereiding Realisatie document  Sjabloon.docx
@@ -700,6 +700,39 @@
           <w:lang w:val="en-GB"/>
         </w:rPr>
       </w:pPr>
+      <w:r>
+        <w:rPr>
+          <w:rFonts w:ascii="Ubuntu" w:eastAsia="Ubuntu" w:hAnsi="Ubuntu" w:cs="Ubuntu"/>
+          <w:color w:val="191919"/>
+          <w:lang w:val="en-GB"/>
+        </w:rPr>
+        <w:t>Ex</w:t>
+      </w:r>
+      <w:r>
+        <w:rPr>
+          <w:rFonts w:ascii="Ubuntu" w:eastAsia="Ubuntu" w:hAnsi="Ubuntu" w:cs="Ubuntu"/>
+          <w:color w:val="191919"/>
+          <w:lang w:val="en-GB"/>
+        </w:rPr>
+        <w:t>c</w:t>
+      </w:r>
+      <w:r>
+        <w:rPr>
+          <w:rFonts w:ascii="Ubuntu" w:eastAsia="Ubuntu" w:hAnsi="Ubuntu" w:cs="Ubuntu"/>
+          <w:color w:val="191919"/>
+          <w:lang w:val="en-GB"/>
+        </w:rPr>
+        <w:t>el educational</w:t>
+      </w:r>
+    </w:p>
+    <w:p>
+      <w:pPr>
+        <w:rPr>
+          <w:rFonts w:ascii="Ubuntu" w:eastAsia="Ubuntu" w:hAnsi="Ubuntu" w:cs="Ubuntu"/>
+          <w:color w:val="191919"/>
+          <w:lang w:val="en-GB"/>
+        </w:rPr>
+      </w:pPr>
       <w:proofErr w:type="spellStart"/>
       <w:r>
         <w:rPr>
@@ -707,7 +740,7 @@
           <w:color w:val="191919"/>
           <w:lang w:val="en-GB"/>
         </w:rPr>
-        <w:t>Exel</w:t>
+        <w:t>Balsamiq</w:t>
       </w:r>
       <w:proofErr w:type="spellEnd"/>
       <w:r>
@@ -716,258 +749,262 @@
           <w:color w:val="191919"/>
           <w:lang w:val="en-GB"/>
         </w:rPr>
-        <w:t xml:space="preserve"> educational</w:t>
-      </w:r>
-    </w:p>
-    <w:p>
-      <w:pPr>
+        <w:t xml:space="preserve"> </w:t>
+      </w:r>
+      <w:proofErr w:type="spellStart"/>
+      <w:r>
         <w:rPr>
           <w:rFonts w:ascii="Ubuntu" w:eastAsia="Ubuntu" w:hAnsi="Ubuntu" w:cs="Ubuntu"/>
           <w:color w:val="191919"/>
           <w:lang w:val="en-GB"/>
         </w:rPr>
-      </w:pPr>
+        <w:t>mockups</w:t>
+      </w:r>
+      <w:proofErr w:type="spellEnd"/>
+      <w:r>
+        <w:rPr>
+          <w:rFonts w:ascii="Ubuntu" w:eastAsia="Ubuntu" w:hAnsi="Ubuntu" w:cs="Ubuntu"/>
+          <w:color w:val="191919"/>
+          <w:lang w:val="en-GB"/>
+        </w:rPr>
+        <w:t xml:space="preserve"> 3</w:t>
+      </w:r>
+    </w:p>
+    <w:p>
+      <w:pPr>
+        <w:rPr>
+          <w:rFonts w:ascii="Ubuntu" w:eastAsia="Ubuntu" w:hAnsi="Ubuntu" w:cs="Ubuntu"/>
+          <w:color w:val="191919"/>
+        </w:rPr>
+      </w:pPr>
+      <w:r>
+        <w:rPr>
+          <w:rFonts w:ascii="Ubuntu" w:eastAsia="Ubuntu" w:hAnsi="Ubuntu" w:cs="Ubuntu"/>
+          <w:color w:val="191919"/>
+        </w:rPr>
+        <w:t>Windows 10 home</w:t>
+      </w:r>
+    </w:p>
+    <w:p>
+      <w:pPr>
+        <w:rPr>
+          <w:rFonts w:ascii="Ubuntu" w:eastAsia="Ubuntu" w:hAnsi="Ubuntu" w:cs="Ubuntu"/>
+          <w:color w:val="191919"/>
+        </w:rPr>
+      </w:pPr>
+      <w:r>
+        <w:rPr>
+          <w:rFonts w:ascii="Ubuntu" w:eastAsia="Ubuntu" w:hAnsi="Ubuntu" w:cs="Ubuntu"/>
+          <w:color w:val="191919"/>
+        </w:rPr>
+        <w:t>Atom</w:t>
+      </w:r>
+    </w:p>
+    <w:p>
+      <w:pPr>
+        <w:rPr>
+          <w:rFonts w:ascii="Ubuntu" w:eastAsia="Ubuntu" w:hAnsi="Ubuntu" w:cs="Ubuntu"/>
+          <w:color w:val="191919"/>
+        </w:rPr>
+      </w:pPr>
+    </w:p>
+    <w:p>
+      <w:pPr>
+        <w:rPr>
+          <w:rFonts w:ascii="Ubuntu" w:eastAsia="Ubuntu" w:hAnsi="Ubuntu" w:cs="Ubuntu"/>
+          <w:color w:val="191919"/>
+        </w:rPr>
+      </w:pPr>
+      <w:r>
+        <w:rPr>
+          <w:rFonts w:ascii="Ubuntu" w:eastAsia="Ubuntu" w:hAnsi="Ubuntu" w:cs="Ubuntu"/>
+          <w:color w:val="191919"/>
+        </w:rPr>
+        <w:t>Server:</w:t>
+      </w:r>
+    </w:p>
+    <w:p>
+      <w:pPr>
+        <w:rPr>
+          <w:rFonts w:ascii="Ubuntu" w:eastAsia="Ubuntu" w:hAnsi="Ubuntu" w:cs="Ubuntu"/>
+          <w:color w:val="191919"/>
+        </w:rPr>
+      </w:pPr>
+      <w:r>
+        <w:rPr>
+          <w:rFonts w:ascii="Ubuntu" w:eastAsia="Ubuntu" w:hAnsi="Ubuntu" w:cs="Ubuntu"/>
+          <w:color w:val="191919"/>
+        </w:rPr>
+        <w:t>Sql Database</w:t>
+      </w:r>
+    </w:p>
+    <w:p>
+      <w:pPr>
+        <w:rPr>
+          <w:rFonts w:ascii="Ubuntu" w:eastAsia="Ubuntu" w:hAnsi="Ubuntu" w:cs="Ubuntu"/>
+          <w:color w:val="191919"/>
+        </w:rPr>
+      </w:pPr>
+      <w:r>
+        <w:rPr>
+          <w:rFonts w:ascii="Ubuntu" w:eastAsia="Ubuntu" w:hAnsi="Ubuntu" w:cs="Ubuntu"/>
+          <w:color w:val="191919"/>
+        </w:rPr>
+        <w:t>Xampp</w:t>
+      </w:r>
+    </w:p>
+    <w:p>
+      <w:pPr>
+        <w:rPr>
+          <w:rFonts w:ascii="Ubuntu" w:eastAsia="Ubuntu" w:hAnsi="Ubuntu" w:cs="Ubuntu"/>
+          <w:color w:val="191919"/>
+        </w:rPr>
+      </w:pPr>
+    </w:p>
+    <w:p>
+      <w:pPr>
+        <w:rPr>
+          <w:rFonts w:ascii="Ubuntu" w:eastAsia="Ubuntu" w:hAnsi="Ubuntu" w:cs="Ubuntu"/>
+          <w:color w:val="191919"/>
+        </w:rPr>
+      </w:pPr>
+    </w:p>
+    <w:p>
+      <w:pPr>
+        <w:pStyle w:val="Kop1"/>
+      </w:pPr>
+      <w:bookmarkStart w:id="6" w:name="_ak2ihslsnjoh" w:colFirst="0" w:colLast="0"/>
+      <w:bookmarkEnd w:id="6"/>
+      <w:proofErr w:type="gramStart"/>
+      <w:r>
+        <w:t>Hardware componenten</w:t>
+      </w:r>
+      <w:proofErr w:type="gramEnd"/>
+      <w:r>
+        <w:t xml:space="preserve"> ontwikkel omgeving</w:t>
+      </w:r>
+    </w:p>
+    <w:p>
+      <w:pPr>
+        <w:rPr>
+          <w:lang w:val="en-GB"/>
+        </w:rPr>
+      </w:pPr>
+      <w:r>
+        <w:rPr>
+          <w:lang w:val="en-GB"/>
+        </w:rPr>
+        <w:t>Processor: I5 7th gen</w:t>
+      </w:r>
+    </w:p>
+    <w:p>
+      <w:pPr>
+        <w:rPr>
+          <w:lang w:val="en-GB"/>
+        </w:rPr>
+      </w:pPr>
+      <w:r>
+        <w:rPr>
+          <w:lang w:val="en-GB"/>
+        </w:rPr>
+        <w:t xml:space="preserve">Video </w:t>
+      </w:r>
+      <w:r>
+        <w:rPr>
+          <w:lang w:val="en-GB"/>
+        </w:rPr>
+        <w:t>card</w:t>
+      </w:r>
+      <w:r>
+        <w:rPr>
+          <w:lang w:val="en-GB"/>
+        </w:rPr>
+        <w:t xml:space="preserve">: Nvidia </w:t>
+      </w:r>
+      <w:r>
+        <w:rPr>
+          <w:lang w:val="en-GB"/>
+        </w:rPr>
+        <w:t>GeForce</w:t>
+      </w:r>
+      <w:r>
+        <w:rPr>
+          <w:lang w:val="en-GB"/>
+        </w:rPr>
+        <w:t xml:space="preserve"> 940mx</w:t>
+      </w:r>
+      <w:r>
+        <w:rPr>
+          <w:lang w:val="en-GB"/>
+        </w:rPr>
+        <w:t>, intel 600</w:t>
+      </w:r>
+    </w:p>
+    <w:p>
+      <w:pPr>
+        <w:rPr>
+          <w:lang w:val="nl-NL"/>
+        </w:rPr>
+      </w:pPr>
+      <w:r>
+        <w:rPr>
+          <w:lang w:val="nl-NL"/>
+        </w:rPr>
+        <w:t xml:space="preserve">Ram: 8 </w:t>
+      </w:r>
+      <w:r>
+        <w:rPr>
+          <w:lang w:val="nl-NL"/>
+        </w:rPr>
+        <w:t>GB</w:t>
+      </w:r>
+      <w:r>
+        <w:rPr>
+          <w:lang w:val="nl-NL"/>
+        </w:rPr>
+        <w:t xml:space="preserve"> </w:t>
+      </w:r>
+    </w:p>
+    <w:p>
+      <w:pPr>
+        <w:rPr>
+          <w:lang w:val="nl-NL"/>
+        </w:rPr>
+      </w:pPr>
+      <w:r>
+        <w:rPr>
+          <w:lang w:val="nl-NL"/>
+        </w:rPr>
+        <w:t xml:space="preserve">Opslag: 125 </w:t>
+      </w:r>
+      <w:r>
+        <w:rPr>
+          <w:lang w:val="nl-NL"/>
+        </w:rPr>
+        <w:t>GB</w:t>
+      </w:r>
+      <w:r>
+        <w:rPr>
+          <w:lang w:val="nl-NL"/>
+        </w:rPr>
+        <w:t xml:space="preserve"> </w:t>
+      </w:r>
       <w:proofErr w:type="spellStart"/>
       <w:r>
         <w:rPr>
-          <w:rFonts w:ascii="Ubuntu" w:eastAsia="Ubuntu" w:hAnsi="Ubuntu" w:cs="Ubuntu"/>
-          <w:color w:val="191919"/>
-          <w:lang w:val="en-GB"/>
-        </w:rPr>
-        <w:t>Balsamiq</w:t>
+          <w:lang w:val="nl-NL"/>
+        </w:rPr>
+        <w:t>ssd</w:t>
       </w:r>
       <w:proofErr w:type="spellEnd"/>
       <w:r>
         <w:rPr>
-          <w:rFonts w:ascii="Ubuntu" w:eastAsia="Ubuntu" w:hAnsi="Ubuntu" w:cs="Ubuntu"/>
-          <w:color w:val="191919"/>
-          <w:lang w:val="en-GB"/>
-        </w:rPr>
-        <w:t xml:space="preserve"> </w:t>
-      </w:r>
-      <w:proofErr w:type="spellStart"/>
-      <w:r>
-        <w:rPr>
-          <w:rFonts w:ascii="Ubuntu" w:eastAsia="Ubuntu" w:hAnsi="Ubuntu" w:cs="Ubuntu"/>
-          <w:color w:val="191919"/>
-          <w:lang w:val="en-GB"/>
-        </w:rPr>
-        <w:t>mockups</w:t>
-      </w:r>
-      <w:proofErr w:type="spellEnd"/>
-      <w:r>
-        <w:rPr>
-          <w:rFonts w:ascii="Ubuntu" w:eastAsia="Ubuntu" w:hAnsi="Ubuntu" w:cs="Ubuntu"/>
-          <w:color w:val="191919"/>
-          <w:lang w:val="en-GB"/>
-        </w:rPr>
-        <w:t xml:space="preserve"> 3</w:t>
-      </w:r>
-    </w:p>
-    <w:p>
-      <w:pPr>
-        <w:rPr>
-          <w:rFonts w:ascii="Ubuntu" w:eastAsia="Ubuntu" w:hAnsi="Ubuntu" w:cs="Ubuntu"/>
-          <w:color w:val="191919"/>
-        </w:rPr>
-      </w:pPr>
-      <w:r>
-        <w:rPr>
-          <w:rFonts w:ascii="Ubuntu" w:eastAsia="Ubuntu" w:hAnsi="Ubuntu" w:cs="Ubuntu"/>
-          <w:color w:val="191919"/>
-        </w:rPr>
-        <w:t>Atom</w:t>
-      </w:r>
-    </w:p>
-    <w:p>
-      <w:pPr>
-        <w:rPr>
-          <w:rFonts w:ascii="Ubuntu" w:eastAsia="Ubuntu" w:hAnsi="Ubuntu" w:cs="Ubuntu"/>
-          <w:color w:val="191919"/>
-        </w:rPr>
-      </w:pPr>
-      <w:r>
-        <w:rPr>
-          <w:rFonts w:ascii="Ubuntu" w:eastAsia="Ubuntu" w:hAnsi="Ubuntu" w:cs="Ubuntu"/>
-          <w:color w:val="191919"/>
-        </w:rPr>
-        <w:t>Sql Database</w:t>
-      </w:r>
-    </w:p>
-    <w:p>
-      <w:pPr>
-        <w:rPr>
-          <w:rFonts w:ascii="Ubuntu" w:eastAsia="Ubuntu" w:hAnsi="Ubuntu" w:cs="Ubuntu"/>
-          <w:color w:val="191919"/>
-        </w:rPr>
-      </w:pPr>
-      <w:r>
-        <w:rPr>
-          <w:rFonts w:ascii="Ubuntu" w:eastAsia="Ubuntu" w:hAnsi="Ubuntu" w:cs="Ubuntu"/>
-          <w:color w:val="191919"/>
-        </w:rPr>
-        <w:t>Xampp</w:t>
-      </w:r>
-      <w:bookmarkStart w:id="6" w:name="_GoBack"/>
-      <w:bookmarkEnd w:id="6"/>
-    </w:p>
-    <w:p>
-      <w:pPr>
-        <w:rPr>
-          <w:rFonts w:ascii="Ubuntu" w:eastAsia="Ubuntu" w:hAnsi="Ubuntu" w:cs="Ubuntu"/>
-          <w:color w:val="191919"/>
-        </w:rPr>
-      </w:pPr>
-      <w:r>
-        <w:rPr>
-          <w:rFonts w:ascii="Ubuntu" w:eastAsia="Ubuntu" w:hAnsi="Ubuntu" w:cs="Ubuntu"/>
-          <w:color w:val="191919"/>
-        </w:rPr>
-        <w:t>Windows 10 home</w:t>
-      </w:r>
-    </w:p>
-    <w:p>
-      <w:pPr>
-        <w:pStyle w:val="Kop1"/>
-      </w:pPr>
-      <w:bookmarkStart w:id="7" w:name="_ak2ihslsnjoh" w:colFirst="0" w:colLast="0"/>
+          <w:lang w:val="nl-NL"/>
+        </w:rPr>
+        <w:t>, 1 terabyte harddrive</w:t>
+      </w:r>
+      <w:bookmarkStart w:id="7" w:name="_GoBack"/>
       <w:bookmarkEnd w:id="7"/>
-      <w:proofErr w:type="gramStart"/>
-      <w:r>
-        <w:t>Hardware componenten</w:t>
-      </w:r>
-      <w:proofErr w:type="gramEnd"/>
-      <w:r>
-        <w:t xml:space="preserve"> ontwikkel omgeving</w:t>
-      </w:r>
-    </w:p>
-    <w:p>
-      <w:pPr>
-        <w:rPr>
-          <w:lang w:val="en-GB"/>
-        </w:rPr>
-      </w:pPr>
-      <w:r>
-        <w:rPr>
-          <w:lang w:val="en-GB"/>
-        </w:rPr>
-        <w:t>Processor: I5 7th gen</w:t>
-      </w:r>
-    </w:p>
-    <w:p>
-      <w:pPr>
-        <w:rPr>
-          <w:lang w:val="en-GB"/>
-        </w:rPr>
-      </w:pPr>
-      <w:proofErr w:type="spellStart"/>
-      <w:r>
-        <w:rPr>
-          <w:lang w:val="en-GB"/>
-        </w:rPr>
-        <w:t>Videoc</w:t>
-      </w:r>
-      <w:r>
-        <w:rPr>
-          <w:lang w:val="en-GB"/>
-        </w:rPr>
-        <w:t>ard</w:t>
-      </w:r>
-      <w:proofErr w:type="spellEnd"/>
-      <w:r>
-        <w:rPr>
-          <w:lang w:val="en-GB"/>
-        </w:rPr>
-        <w:t xml:space="preserve">: Nvidia </w:t>
-      </w:r>
-      <w:proofErr w:type="spellStart"/>
-      <w:r>
-        <w:rPr>
-          <w:lang w:val="en-GB"/>
-        </w:rPr>
-        <w:t>Geforce</w:t>
-      </w:r>
-      <w:proofErr w:type="spellEnd"/>
-      <w:r>
-        <w:rPr>
-          <w:lang w:val="en-GB"/>
-        </w:rPr>
-        <w:t xml:space="preserve"> 940mx</w:t>
-      </w:r>
-      <w:r>
-        <w:rPr>
-          <w:lang w:val="en-GB"/>
-        </w:rPr>
-        <w:t>, intel 600</w:t>
-      </w:r>
-    </w:p>
-    <w:p>
-      <w:pPr>
-        <w:rPr>
-          <w:lang w:val="nl-NL"/>
-        </w:rPr>
-      </w:pPr>
-      <w:r>
-        <w:rPr>
-          <w:lang w:val="nl-NL"/>
-        </w:rPr>
-        <w:t xml:space="preserve">Ram: 8 </w:t>
-      </w:r>
-      <w:proofErr w:type="spellStart"/>
-      <w:r>
-        <w:rPr>
-          <w:lang w:val="nl-NL"/>
-        </w:rPr>
-        <w:t>Gb</w:t>
-      </w:r>
-      <w:proofErr w:type="spellEnd"/>
-      <w:r>
-        <w:rPr>
-          <w:lang w:val="nl-NL"/>
-        </w:rPr>
-        <w:t xml:space="preserve"> </w:t>
-      </w:r>
-    </w:p>
-    <w:p>
-      <w:pPr>
-        <w:rPr>
-          <w:lang w:val="nl-NL"/>
-        </w:rPr>
-      </w:pPr>
-      <w:r>
-        <w:rPr>
-          <w:lang w:val="nl-NL"/>
-        </w:rPr>
-        <w:t xml:space="preserve">Opslag: 125 </w:t>
-      </w:r>
-      <w:proofErr w:type="spellStart"/>
-      <w:r>
-        <w:rPr>
-          <w:lang w:val="nl-NL"/>
-        </w:rPr>
-        <w:t>gb</w:t>
-      </w:r>
-      <w:proofErr w:type="spellEnd"/>
-      <w:r>
-        <w:rPr>
-          <w:lang w:val="nl-NL"/>
-        </w:rPr>
-        <w:t xml:space="preserve"> </w:t>
-      </w:r>
-      <w:proofErr w:type="spellStart"/>
-      <w:r>
-        <w:rPr>
-          <w:lang w:val="nl-NL"/>
-        </w:rPr>
-        <w:t>ssd</w:t>
-      </w:r>
-      <w:proofErr w:type="spellEnd"/>
-      <w:r>
-        <w:rPr>
-          <w:lang w:val="nl-NL"/>
-        </w:rPr>
-        <w:t>, 1 terabyte harddrive</w:t>
-      </w:r>
     </w:p>
     <w:p>
       <w:pPr>
@@ -1178,7 +1215,7 @@
             <w:rPr>
               <w:noProof/>
             </w:rPr>
-            <w:t>4</w:t>
+            <w:t>5</w:t>
           </w:r>
           <w:r>
             <w:fldChar w:fldCharType="end"/>
